--- a/Results/Interviews/Consent Forms/1801.docx
+++ b/Results/Interviews/Consent Forms/1801.docx
@@ -1,6 +1,6 @@
 
 <file path=word/document.xml><?xml version="1.0" encoding="utf-8"?>
-<w:document xmlns:wpc="http://schemas.microsoft.com/office/word/2010/wordprocessingCanvas" xmlns:cx="http://schemas.microsoft.com/office/drawing/2014/chartex" xmlns:cx1="http://schemas.microsoft.com/office/drawing/2015/9/8/chartex" xmlns:cx2="http://schemas.microsoft.com/office/drawing/2015/10/21/chartex" xmlns:cx3="http://schemas.microsoft.com/office/drawing/2016/5/9/chartex" xmlns:cx4="http://schemas.microsoft.com/office/drawing/2016/5/10/chartex" xmlns:cx5="http://schemas.microsoft.com/office/drawing/2016/5/11/chartex" xmlns:cx6="http://schemas.microsoft.com/office/drawing/2016/5/12/chartex" xmlns:cx7="http://schemas.microsoft.com/office/drawing/2016/5/13/chartex" xmlns:cx8="http://schemas.microsoft.com/office/drawing/2016/5/14/chartex" xmlns:mc="http://schemas.openxmlformats.org/markup-compatibility/2006" xmlns:aink="http://schemas.microsoft.com/office/drawing/2016/ink" xmlns:am3d="http://schemas.microsoft.com/office/drawing/2017/model3d" xmlns:o="urn:schemas-microsoft-com:office:office" xmlns:r="http://schemas.openxmlformats.org/officeDocument/2006/relationships" xmlns:m="http://schemas.openxmlformats.org/officeDocument/2006/math" xmlns:v="urn:schemas-microsoft-com:vml" xmlns:wp14="http://schemas.microsoft.com/office/word/2010/wordprocessingDrawing" xmlns:wp="http://schemas.openxmlformats.org/drawingml/2006/wordprocessingDrawing" xmlns:w10="urn:schemas-microsoft-com:office:word" xmlns:w="http://schemas.openxmlformats.org/wordprocessingml/2006/main" xmlns:w14="http://schemas.microsoft.com/office/word/2010/wordml" xmlns:w15="http://schemas.microsoft.com/office/word/2012/wordml" xmlns:w16cid="http://schemas.microsoft.com/office/word/2016/wordml/cid" xmlns:w16se="http://schemas.microsoft.com/office/word/2015/wordml/symex" xmlns:wpg="http://schemas.microsoft.com/office/word/2010/wordprocessingGroup" xmlns:wpi="http://schemas.microsoft.com/office/word/2010/wordprocessingInk" xmlns:wne="http://schemas.microsoft.com/office/word/2006/wordml" xmlns:wps="http://schemas.microsoft.com/office/word/2010/wordprocessingShape" mc:Ignorable="w14 w15 w16se w16cid wp14">
+<w:document xmlns:wpc="http://schemas.microsoft.com/office/word/2010/wordprocessingCanvas" xmlns:cx="http://schemas.microsoft.com/office/drawing/2014/chartex" xmlns:cx1="http://schemas.microsoft.com/office/drawing/2015/9/8/chartex" xmlns:cx2="http://schemas.microsoft.com/office/drawing/2015/10/21/chartex" xmlns:cx3="http://schemas.microsoft.com/office/drawing/2016/5/9/chartex" xmlns:cx4="http://schemas.microsoft.com/office/drawing/2016/5/10/chartex" xmlns:cx5="http://schemas.microsoft.com/office/drawing/2016/5/11/chartex" xmlns:cx6="http://schemas.microsoft.com/office/drawing/2016/5/12/chartex" xmlns:cx7="http://schemas.microsoft.com/office/drawing/2016/5/13/chartex" xmlns:cx8="http://schemas.microsoft.com/office/drawing/2016/5/14/chartex" xmlns:mc="http://schemas.openxmlformats.org/markup-compatibility/2006" xmlns:aink="http://schemas.microsoft.com/office/drawing/2016/ink" xmlns:am3d="http://schemas.microsoft.com/office/drawing/2017/model3d" xmlns:o="urn:schemas-microsoft-com:office:office" xmlns:oel="http://schemas.microsoft.com/office/2019/extlst" xmlns:r="http://schemas.openxmlformats.org/officeDocument/2006/relationships" xmlns:m="http://schemas.openxmlformats.org/officeDocument/2006/math" xmlns:v="urn:schemas-microsoft-com:vml" xmlns:wp14="http://schemas.microsoft.com/office/word/2010/wordprocessingDrawing" xmlns:wp="http://schemas.openxmlformats.org/drawingml/2006/wordprocessingDrawing" xmlns:w10="urn:schemas-microsoft-com:office:word" xmlns:w="http://schemas.openxmlformats.org/wordprocessingml/2006/main" xmlns:w14="http://schemas.microsoft.com/office/word/2010/wordml" xmlns:w15="http://schemas.microsoft.com/office/word/2012/wordml" xmlns:w16cex="http://schemas.microsoft.com/office/word/2018/wordml/cex" xmlns:w16cid="http://schemas.microsoft.com/office/word/2016/wordml/cid" xmlns:w16="http://schemas.microsoft.com/office/word/2018/wordml" xmlns:w16du="http://schemas.microsoft.com/office/word/2023/wordml/word16du" xmlns:w16sdtdh="http://schemas.microsoft.com/office/word/2020/wordml/sdtdatahash" xmlns:w16se="http://schemas.microsoft.com/office/word/2015/wordml/symex" xmlns:wpg="http://schemas.microsoft.com/office/word/2010/wordprocessingGroup" xmlns:wpi="http://schemas.microsoft.com/office/word/2010/wordprocessingInk" xmlns:wne="http://schemas.microsoft.com/office/word/2006/wordml" xmlns:wps="http://schemas.microsoft.com/office/word/2010/wordprocessingShape" mc:Ignorable="w14 w15 w16se w16cid w16 w16cex w16sdtdh wp14">
   <w:body>
     <w:p>
       <w:pPr>
@@ -278,6 +278,7 @@
         <w:contextualSpacing/>
         <w:rPr>
           <w:rFonts w:ascii="Arial" w:hAnsi="Arial" w:cs="Arial"/>
+          <w:color w:val="0070C0"/>
           <w:lang w:val="en-US"/>
         </w:rPr>
       </w:pPr>
@@ -299,42 +300,12 @@
       <w:r>
         <w:rPr>
           <w:rFonts w:ascii="Arial" w:hAnsi="Arial" w:cs="Arial"/>
+          <w:b/>
+          <w:bCs/>
           <w:color w:val="0070C0"/>
           <w:lang w:val="en-US"/>
         </w:rPr>
-        <w:t>[</w:t>
-      </w:r>
-      <w:r>
-        <w:rPr>
-          <w:rFonts w:ascii="Arial" w:hAnsi="Arial" w:cs="Arial"/>
-          <w:color w:val="0070C0"/>
-          <w:lang w:val="en-US"/>
-        </w:rPr>
-        <w:t>In</w:t>
-      </w:r>
-      <w:r>
-        <w:rPr>
-          <w:rFonts w:ascii="Arial" w:hAnsi="Arial" w:cs="Arial"/>
-          <w:color w:val="0070C0"/>
-          <w:lang w:val="en-US"/>
-        </w:rPr>
-        <w:t>sert the reference number allocated to your research ethics application by the Research Ethics Facilitator</w:t>
-      </w:r>
-      <w:r>
-        <w:rPr>
-          <w:rFonts w:ascii="Arial" w:hAnsi="Arial" w:cs="Arial"/>
-          <w:color w:val="0070C0"/>
-          <w:lang w:val="en-US"/>
-        </w:rPr>
-        <w:t>]</w:t>
-      </w:r>
-      <w:r>
-        <w:rPr>
-          <w:rFonts w:ascii="Arial" w:hAnsi="Arial" w:cs="Arial"/>
-          <w:color w:val="0070C0"/>
-          <w:lang w:val="en-US"/>
-        </w:rPr>
-        <w:t>.</w:t>
+        <w:t>QMERC20.565.DSEECS22.095</w:t>
       </w:r>
       <w:r>
         <w:rPr>
@@ -1046,7 +1017,15 @@
                 <w:rFonts w:ascii="Arial" w:hAnsi="Arial" w:cs="Arial"/>
                 <w:lang w:val="en-US"/>
               </w:rPr>
-              <w:t xml:space="preserve"> 3 weeks after my participation date.</w:t>
+              <w:t xml:space="preserve"> 3 weeks after my participation </w:t>
+            </w:r>
+            <w:r>
+              <w:rPr>
+                <w:rFonts w:ascii="Arial" w:hAnsi="Arial" w:cs="Arial"/>
+                <w:lang w:val="en-US"/>
+              </w:rPr>
+              <w:lastRenderedPageBreak/>
+              <w:t>date.</w:t>
             </w:r>
             <w:r>
               <w:rPr>
@@ -1083,15 +1062,7 @@
                 <w:rFonts w:ascii="Arial" w:hAnsi="Arial" w:cs="Arial"/>
                 <w:lang w:val="en-US"/>
               </w:rPr>
-              <w:t xml:space="preserve">I will not be </w:t>
-            </w:r>
-            <w:r>
-              <w:rPr>
-                <w:rFonts w:ascii="Arial" w:hAnsi="Arial" w:cs="Arial"/>
-                <w:lang w:val="en-US"/>
-              </w:rPr>
-              <w:lastRenderedPageBreak/>
-              <w:t>able to request withdrawal of the information I have provided.</w:t>
+              <w:t>I will not be able to request withdrawal of the information I have provided.</w:t>
             </w:r>
           </w:p>
         </w:tc>
@@ -1404,7 +1375,7 @@
           <w:sz w:val="20"/>
           <w:lang w:val="en-US"/>
         </w:rPr>
-        <w:t>__________________         __</w:t>
+        <w:t>Meet Chandreshkumar Shah</w:t>
       </w:r>
       <w:r>
         <w:rPr>
@@ -1412,7 +1383,7 @@
           <w:sz w:val="20"/>
           <w:lang w:val="en-US"/>
         </w:rPr>
-        <w:t>_____________        _____________________________</w:t>
+        <w:t xml:space="preserve">      </w:t>
       </w:r>
       <w:r>
         <w:rPr>
@@ -1420,7 +1391,16 @@
           <w:sz w:val="20"/>
           <w:lang w:val="en-US"/>
         </w:rPr>
-        <w:t>___</w:t>
+        <w:t>18/04/2023</w:t>
+      </w:r>
+      <w:r>
+        <w:rPr>
+          <w:rFonts w:ascii="Arial" w:hAnsi="Arial" w:cs="Arial"/>
+          <w:sz w:val="20"/>
+          <w:lang w:val="en-US"/>
+        </w:rPr>
+        <w:tab/>
+        <w:t>Meet Chandreshkumar Shah</w:t>
       </w:r>
     </w:p>
     <w:p>
@@ -1539,8 +1519,6 @@
         </w:rPr>
         <w:t>.</w:t>
       </w:r>
-      <w:bookmarkStart w:id="0" w:name="_GoBack"/>
-      <w:bookmarkEnd w:id="0"/>
     </w:p>
     <w:p>
       <w:pPr>
@@ -1852,7 +1830,7 @@
 </file>
 
 <file path=word/endnotes.xml><?xml version="1.0" encoding="utf-8"?>
-<w:endnotes xmlns:wpc="http://schemas.microsoft.com/office/word/2010/wordprocessingCanvas" xmlns:cx="http://schemas.microsoft.com/office/drawing/2014/chartex" xmlns:cx1="http://schemas.microsoft.com/office/drawing/2015/9/8/chartex" xmlns:cx2="http://schemas.microsoft.com/office/drawing/2015/10/21/chartex" xmlns:cx3="http://schemas.microsoft.com/office/drawing/2016/5/9/chartex" xmlns:cx4="http://schemas.microsoft.com/office/drawing/2016/5/10/chartex" xmlns:cx5="http://schemas.microsoft.com/office/drawing/2016/5/11/chartex" xmlns:cx6="http://schemas.microsoft.com/office/drawing/2016/5/12/chartex" xmlns:cx7="http://schemas.microsoft.com/office/drawing/2016/5/13/chartex" xmlns:cx8="http://schemas.microsoft.com/office/drawing/2016/5/14/chartex" xmlns:mc="http://schemas.openxmlformats.org/markup-compatibility/2006" xmlns:aink="http://schemas.microsoft.com/office/drawing/2016/ink" xmlns:am3d="http://schemas.microsoft.com/office/drawing/2017/model3d" xmlns:o="urn:schemas-microsoft-com:office:office" xmlns:r="http://schemas.openxmlformats.org/officeDocument/2006/relationships" xmlns:m="http://schemas.openxmlformats.org/officeDocument/2006/math" xmlns:v="urn:schemas-microsoft-com:vml" xmlns:wp14="http://schemas.microsoft.com/office/word/2010/wordprocessingDrawing" xmlns:wp="http://schemas.openxmlformats.org/drawingml/2006/wordprocessingDrawing" xmlns:w10="urn:schemas-microsoft-com:office:word" xmlns:w="http://schemas.openxmlformats.org/wordprocessingml/2006/main" xmlns:w14="http://schemas.microsoft.com/office/word/2010/wordml" xmlns:w15="http://schemas.microsoft.com/office/word/2012/wordml" xmlns:w16cid="http://schemas.microsoft.com/office/word/2016/wordml/cid" xmlns:w16se="http://schemas.microsoft.com/office/word/2015/wordml/symex" xmlns:wpg="http://schemas.microsoft.com/office/word/2010/wordprocessingGroup" xmlns:wpi="http://schemas.microsoft.com/office/word/2010/wordprocessingInk" xmlns:wne="http://schemas.microsoft.com/office/word/2006/wordml" xmlns:wps="http://schemas.microsoft.com/office/word/2010/wordprocessingShape" mc:Ignorable="w14 w15 w16se w16cid wp14">
+<w:endnotes xmlns:wpc="http://schemas.microsoft.com/office/word/2010/wordprocessingCanvas" xmlns:cx="http://schemas.microsoft.com/office/drawing/2014/chartex" xmlns:cx1="http://schemas.microsoft.com/office/drawing/2015/9/8/chartex" xmlns:cx2="http://schemas.microsoft.com/office/drawing/2015/10/21/chartex" xmlns:cx3="http://schemas.microsoft.com/office/drawing/2016/5/9/chartex" xmlns:cx4="http://schemas.microsoft.com/office/drawing/2016/5/10/chartex" xmlns:cx5="http://schemas.microsoft.com/office/drawing/2016/5/11/chartex" xmlns:cx6="http://schemas.microsoft.com/office/drawing/2016/5/12/chartex" xmlns:cx7="http://schemas.microsoft.com/office/drawing/2016/5/13/chartex" xmlns:cx8="http://schemas.microsoft.com/office/drawing/2016/5/14/chartex" xmlns:mc="http://schemas.openxmlformats.org/markup-compatibility/2006" xmlns:aink="http://schemas.microsoft.com/office/drawing/2016/ink" xmlns:am3d="http://schemas.microsoft.com/office/drawing/2017/model3d" xmlns:o="urn:schemas-microsoft-com:office:office" xmlns:oel="http://schemas.microsoft.com/office/2019/extlst" xmlns:r="http://schemas.openxmlformats.org/officeDocument/2006/relationships" xmlns:m="http://schemas.openxmlformats.org/officeDocument/2006/math" xmlns:v="urn:schemas-microsoft-com:vml" xmlns:wp14="http://schemas.microsoft.com/office/word/2010/wordprocessingDrawing" xmlns:wp="http://schemas.openxmlformats.org/drawingml/2006/wordprocessingDrawing" xmlns:w10="urn:schemas-microsoft-com:office:word" xmlns:w="http://schemas.openxmlformats.org/wordprocessingml/2006/main" xmlns:w14="http://schemas.microsoft.com/office/word/2010/wordml" xmlns:w15="http://schemas.microsoft.com/office/word/2012/wordml" xmlns:w16cex="http://schemas.microsoft.com/office/word/2018/wordml/cex" xmlns:w16cid="http://schemas.microsoft.com/office/word/2016/wordml/cid" xmlns:w16="http://schemas.microsoft.com/office/word/2018/wordml" xmlns:w16du="http://schemas.microsoft.com/office/word/2023/wordml/word16du" xmlns:w16sdtdh="http://schemas.microsoft.com/office/word/2020/wordml/sdtdatahash" xmlns:w16se="http://schemas.microsoft.com/office/word/2015/wordml/symex" xmlns:wpg="http://schemas.microsoft.com/office/word/2010/wordprocessingGroup" xmlns:wpi="http://schemas.microsoft.com/office/word/2010/wordprocessingInk" xmlns:wne="http://schemas.microsoft.com/office/word/2006/wordml" xmlns:wps="http://schemas.microsoft.com/office/word/2010/wordprocessingShape" mc:Ignorable="w14 w15 w16se w16cid w16 w16cex w16sdtdh wp14">
   <w:endnote w:type="separator" w:id="-1">
     <w:p>
       <w:pPr>
@@ -1877,7 +1855,7 @@
 </file>
 
 <file path=word/footer1.xml><?xml version="1.0" encoding="utf-8"?>
-<w:ftr xmlns:wpc="http://schemas.microsoft.com/office/word/2010/wordprocessingCanvas" xmlns:cx="http://schemas.microsoft.com/office/drawing/2014/chartex" xmlns:cx1="http://schemas.microsoft.com/office/drawing/2015/9/8/chartex" xmlns:cx2="http://schemas.microsoft.com/office/drawing/2015/10/21/chartex" xmlns:cx3="http://schemas.microsoft.com/office/drawing/2016/5/9/chartex" xmlns:cx4="http://schemas.microsoft.com/office/drawing/2016/5/10/chartex" xmlns:cx5="http://schemas.microsoft.com/office/drawing/2016/5/11/chartex" xmlns:cx6="http://schemas.microsoft.com/office/drawing/2016/5/12/chartex" xmlns:cx7="http://schemas.microsoft.com/office/drawing/2016/5/13/chartex" xmlns:cx8="http://schemas.microsoft.com/office/drawing/2016/5/14/chartex" xmlns:mc="http://schemas.openxmlformats.org/markup-compatibility/2006" xmlns:aink="http://schemas.microsoft.com/office/drawing/2016/ink" xmlns:am3d="http://schemas.microsoft.com/office/drawing/2017/model3d" xmlns:o="urn:schemas-microsoft-com:office:office" xmlns:r="http://schemas.openxmlformats.org/officeDocument/2006/relationships" xmlns:m="http://schemas.openxmlformats.org/officeDocument/2006/math" xmlns:v="urn:schemas-microsoft-com:vml" xmlns:wp14="http://schemas.microsoft.com/office/word/2010/wordprocessingDrawing" xmlns:wp="http://schemas.openxmlformats.org/drawingml/2006/wordprocessingDrawing" xmlns:w10="urn:schemas-microsoft-com:office:word" xmlns:w="http://schemas.openxmlformats.org/wordprocessingml/2006/main" xmlns:w14="http://schemas.microsoft.com/office/word/2010/wordml" xmlns:w15="http://schemas.microsoft.com/office/word/2012/wordml" xmlns:w16cid="http://schemas.microsoft.com/office/word/2016/wordml/cid" xmlns:w16se="http://schemas.microsoft.com/office/word/2015/wordml/symex" xmlns:wpg="http://schemas.microsoft.com/office/word/2010/wordprocessingGroup" xmlns:wpi="http://schemas.microsoft.com/office/word/2010/wordprocessingInk" xmlns:wne="http://schemas.microsoft.com/office/word/2006/wordml" xmlns:wps="http://schemas.microsoft.com/office/word/2010/wordprocessingShape" mc:Ignorable="w14 w15 w16se w16cid wp14">
+<w:ftr xmlns:wpc="http://schemas.microsoft.com/office/word/2010/wordprocessingCanvas" xmlns:cx="http://schemas.microsoft.com/office/drawing/2014/chartex" xmlns:cx1="http://schemas.microsoft.com/office/drawing/2015/9/8/chartex" xmlns:cx2="http://schemas.microsoft.com/office/drawing/2015/10/21/chartex" xmlns:cx3="http://schemas.microsoft.com/office/drawing/2016/5/9/chartex" xmlns:cx4="http://schemas.microsoft.com/office/drawing/2016/5/10/chartex" xmlns:cx5="http://schemas.microsoft.com/office/drawing/2016/5/11/chartex" xmlns:cx6="http://schemas.microsoft.com/office/drawing/2016/5/12/chartex" xmlns:cx7="http://schemas.microsoft.com/office/drawing/2016/5/13/chartex" xmlns:cx8="http://schemas.microsoft.com/office/drawing/2016/5/14/chartex" xmlns:mc="http://schemas.openxmlformats.org/markup-compatibility/2006" xmlns:aink="http://schemas.microsoft.com/office/drawing/2016/ink" xmlns:am3d="http://schemas.microsoft.com/office/drawing/2017/model3d" xmlns:o="urn:schemas-microsoft-com:office:office" xmlns:oel="http://schemas.microsoft.com/office/2019/extlst" xmlns:r="http://schemas.openxmlformats.org/officeDocument/2006/relationships" xmlns:m="http://schemas.openxmlformats.org/officeDocument/2006/math" xmlns:v="urn:schemas-microsoft-com:vml" xmlns:wp14="http://schemas.microsoft.com/office/word/2010/wordprocessingDrawing" xmlns:wp="http://schemas.openxmlformats.org/drawingml/2006/wordprocessingDrawing" xmlns:w10="urn:schemas-microsoft-com:office:word" xmlns:w="http://schemas.openxmlformats.org/wordprocessingml/2006/main" xmlns:w14="http://schemas.microsoft.com/office/word/2010/wordml" xmlns:w15="http://schemas.microsoft.com/office/word/2012/wordml" xmlns:w16cex="http://schemas.microsoft.com/office/word/2018/wordml/cex" xmlns:w16cid="http://schemas.microsoft.com/office/word/2016/wordml/cid" xmlns:w16="http://schemas.microsoft.com/office/word/2018/wordml" xmlns:w16du="http://schemas.microsoft.com/office/word/2023/wordml/word16du" xmlns:w16sdtdh="http://schemas.microsoft.com/office/word/2020/wordml/sdtdatahash" xmlns:w16se="http://schemas.microsoft.com/office/word/2015/wordml/symex" xmlns:wpg="http://schemas.microsoft.com/office/word/2010/wordprocessingGroup" xmlns:wpi="http://schemas.microsoft.com/office/word/2010/wordprocessingInk" xmlns:wne="http://schemas.microsoft.com/office/word/2006/wordml" xmlns:wps="http://schemas.microsoft.com/office/word/2010/wordprocessingShape" mc:Ignorable="w14 w15 w16se w16cid w16 w16cex w16sdtdh wp14">
   <w:p>
     <w:pPr>
       <w:pStyle w:val="Footer"/>
@@ -2007,7 +1985,7 @@
 </file>
 
 <file path=word/footnotes.xml><?xml version="1.0" encoding="utf-8"?>
-<w:footnotes xmlns:wpc="http://schemas.microsoft.com/office/word/2010/wordprocessingCanvas" xmlns:cx="http://schemas.microsoft.com/office/drawing/2014/chartex" xmlns:cx1="http://schemas.microsoft.com/office/drawing/2015/9/8/chartex" xmlns:cx2="http://schemas.microsoft.com/office/drawing/2015/10/21/chartex" xmlns:cx3="http://schemas.microsoft.com/office/drawing/2016/5/9/chartex" xmlns:cx4="http://schemas.microsoft.com/office/drawing/2016/5/10/chartex" xmlns:cx5="http://schemas.microsoft.com/office/drawing/2016/5/11/chartex" xmlns:cx6="http://schemas.microsoft.com/office/drawing/2016/5/12/chartex" xmlns:cx7="http://schemas.microsoft.com/office/drawing/2016/5/13/chartex" xmlns:cx8="http://schemas.microsoft.com/office/drawing/2016/5/14/chartex" xmlns:mc="http://schemas.openxmlformats.org/markup-compatibility/2006" xmlns:aink="http://schemas.microsoft.com/office/drawing/2016/ink" xmlns:am3d="http://schemas.microsoft.com/office/drawing/2017/model3d" xmlns:o="urn:schemas-microsoft-com:office:office" xmlns:r="http://schemas.openxmlformats.org/officeDocument/2006/relationships" xmlns:m="http://schemas.openxmlformats.org/officeDocument/2006/math" xmlns:v="urn:schemas-microsoft-com:vml" xmlns:wp14="http://schemas.microsoft.com/office/word/2010/wordprocessingDrawing" xmlns:wp="http://schemas.openxmlformats.org/drawingml/2006/wordprocessingDrawing" xmlns:w10="urn:schemas-microsoft-com:office:word" xmlns:w="http://schemas.openxmlformats.org/wordprocessingml/2006/main" xmlns:w14="http://schemas.microsoft.com/office/word/2010/wordml" xmlns:w15="http://schemas.microsoft.com/office/word/2012/wordml" xmlns:w16cid="http://schemas.microsoft.com/office/word/2016/wordml/cid" xmlns:w16se="http://schemas.microsoft.com/office/word/2015/wordml/symex" xmlns:wpg="http://schemas.microsoft.com/office/word/2010/wordprocessingGroup" xmlns:wpi="http://schemas.microsoft.com/office/word/2010/wordprocessingInk" xmlns:wne="http://schemas.microsoft.com/office/word/2006/wordml" xmlns:wps="http://schemas.microsoft.com/office/word/2010/wordprocessingShape" mc:Ignorable="w14 w15 w16se w16cid wp14">
+<w:footnotes xmlns:wpc="http://schemas.microsoft.com/office/word/2010/wordprocessingCanvas" xmlns:cx="http://schemas.microsoft.com/office/drawing/2014/chartex" xmlns:cx1="http://schemas.microsoft.com/office/drawing/2015/9/8/chartex" xmlns:cx2="http://schemas.microsoft.com/office/drawing/2015/10/21/chartex" xmlns:cx3="http://schemas.microsoft.com/office/drawing/2016/5/9/chartex" xmlns:cx4="http://schemas.microsoft.com/office/drawing/2016/5/10/chartex" xmlns:cx5="http://schemas.microsoft.com/office/drawing/2016/5/11/chartex" xmlns:cx6="http://schemas.microsoft.com/office/drawing/2016/5/12/chartex" xmlns:cx7="http://schemas.microsoft.com/office/drawing/2016/5/13/chartex" xmlns:cx8="http://schemas.microsoft.com/office/drawing/2016/5/14/chartex" xmlns:mc="http://schemas.openxmlformats.org/markup-compatibility/2006" xmlns:aink="http://schemas.microsoft.com/office/drawing/2016/ink" xmlns:am3d="http://schemas.microsoft.com/office/drawing/2017/model3d" xmlns:o="urn:schemas-microsoft-com:office:office" xmlns:oel="http://schemas.microsoft.com/office/2019/extlst" xmlns:r="http://schemas.openxmlformats.org/officeDocument/2006/relationships" xmlns:m="http://schemas.openxmlformats.org/officeDocument/2006/math" xmlns:v="urn:schemas-microsoft-com:vml" xmlns:wp14="http://schemas.microsoft.com/office/word/2010/wordprocessingDrawing" xmlns:wp="http://schemas.openxmlformats.org/drawingml/2006/wordprocessingDrawing" xmlns:w10="urn:schemas-microsoft-com:office:word" xmlns:w="http://schemas.openxmlformats.org/wordprocessingml/2006/main" xmlns:w14="http://schemas.microsoft.com/office/word/2010/wordml" xmlns:w15="http://schemas.microsoft.com/office/word/2012/wordml" xmlns:w16cex="http://schemas.microsoft.com/office/word/2018/wordml/cex" xmlns:w16cid="http://schemas.microsoft.com/office/word/2016/wordml/cid" xmlns:w16="http://schemas.microsoft.com/office/word/2018/wordml" xmlns:w16du="http://schemas.microsoft.com/office/word/2023/wordml/word16du" xmlns:w16sdtdh="http://schemas.microsoft.com/office/word/2020/wordml/sdtdatahash" xmlns:w16se="http://schemas.microsoft.com/office/word/2015/wordml/symex" xmlns:wpg="http://schemas.microsoft.com/office/word/2010/wordprocessingGroup" xmlns:wpi="http://schemas.microsoft.com/office/word/2010/wordprocessingInk" xmlns:wne="http://schemas.microsoft.com/office/word/2006/wordml" xmlns:wps="http://schemas.microsoft.com/office/word/2010/wordprocessingShape" mc:Ignorable="w14 w15 w16se w16cid w16 w16cex w16sdtdh wp14">
   <w:footnote w:type="separator" w:id="-1">
     <w:p>
       <w:pPr>
@@ -2032,7 +2010,7 @@
 </file>
 
 <file path=word/header1.xml><?xml version="1.0" encoding="utf-8"?>
-<w:hdr xmlns:wpc="http://schemas.microsoft.com/office/word/2010/wordprocessingCanvas" xmlns:cx="http://schemas.microsoft.com/office/drawing/2014/chartex" xmlns:cx1="http://schemas.microsoft.com/office/drawing/2015/9/8/chartex" xmlns:cx2="http://schemas.microsoft.com/office/drawing/2015/10/21/chartex" xmlns:cx3="http://schemas.microsoft.com/office/drawing/2016/5/9/chartex" xmlns:cx4="http://schemas.microsoft.com/office/drawing/2016/5/10/chartex" xmlns:cx5="http://schemas.microsoft.com/office/drawing/2016/5/11/chartex" xmlns:cx6="http://schemas.microsoft.com/office/drawing/2016/5/12/chartex" xmlns:cx7="http://schemas.microsoft.com/office/drawing/2016/5/13/chartex" xmlns:cx8="http://schemas.microsoft.com/office/drawing/2016/5/14/chartex" xmlns:mc="http://schemas.openxmlformats.org/markup-compatibility/2006" xmlns:aink="http://schemas.microsoft.com/office/drawing/2016/ink" xmlns:am3d="http://schemas.microsoft.com/office/drawing/2017/model3d" xmlns:o="urn:schemas-microsoft-com:office:office" xmlns:r="http://schemas.openxmlformats.org/officeDocument/2006/relationships" xmlns:m="http://schemas.openxmlformats.org/officeDocument/2006/math" xmlns:v="urn:schemas-microsoft-com:vml" xmlns:wp14="http://schemas.microsoft.com/office/word/2010/wordprocessingDrawing" xmlns:wp="http://schemas.openxmlformats.org/drawingml/2006/wordprocessingDrawing" xmlns:w10="urn:schemas-microsoft-com:office:word" xmlns:w="http://schemas.openxmlformats.org/wordprocessingml/2006/main" xmlns:w14="http://schemas.microsoft.com/office/word/2010/wordml" xmlns:w15="http://schemas.microsoft.com/office/word/2012/wordml" xmlns:w16cid="http://schemas.microsoft.com/office/word/2016/wordml/cid" xmlns:w16se="http://schemas.microsoft.com/office/word/2015/wordml/symex" xmlns:wpg="http://schemas.microsoft.com/office/word/2010/wordprocessingGroup" xmlns:wpi="http://schemas.microsoft.com/office/word/2010/wordprocessingInk" xmlns:wne="http://schemas.microsoft.com/office/word/2006/wordml" xmlns:wps="http://schemas.microsoft.com/office/word/2010/wordprocessingShape" mc:Ignorable="w14 w15 w16se w16cid wp14">
+<w:hdr xmlns:wpc="http://schemas.microsoft.com/office/word/2010/wordprocessingCanvas" xmlns:cx="http://schemas.microsoft.com/office/drawing/2014/chartex" xmlns:cx1="http://schemas.microsoft.com/office/drawing/2015/9/8/chartex" xmlns:cx2="http://schemas.microsoft.com/office/drawing/2015/10/21/chartex" xmlns:cx3="http://schemas.microsoft.com/office/drawing/2016/5/9/chartex" xmlns:cx4="http://schemas.microsoft.com/office/drawing/2016/5/10/chartex" xmlns:cx5="http://schemas.microsoft.com/office/drawing/2016/5/11/chartex" xmlns:cx6="http://schemas.microsoft.com/office/drawing/2016/5/12/chartex" xmlns:cx7="http://schemas.microsoft.com/office/drawing/2016/5/13/chartex" xmlns:cx8="http://schemas.microsoft.com/office/drawing/2016/5/14/chartex" xmlns:mc="http://schemas.openxmlformats.org/markup-compatibility/2006" xmlns:aink="http://schemas.microsoft.com/office/drawing/2016/ink" xmlns:am3d="http://schemas.microsoft.com/office/drawing/2017/model3d" xmlns:o="urn:schemas-microsoft-com:office:office" xmlns:oel="http://schemas.microsoft.com/office/2019/extlst" xmlns:r="http://schemas.openxmlformats.org/officeDocument/2006/relationships" xmlns:m="http://schemas.openxmlformats.org/officeDocument/2006/math" xmlns:v="urn:schemas-microsoft-com:vml" xmlns:wp14="http://schemas.microsoft.com/office/word/2010/wordprocessingDrawing" xmlns:wp="http://schemas.openxmlformats.org/drawingml/2006/wordprocessingDrawing" xmlns:w10="urn:schemas-microsoft-com:office:word" xmlns:w="http://schemas.openxmlformats.org/wordprocessingml/2006/main" xmlns:w14="http://schemas.microsoft.com/office/word/2010/wordml" xmlns:w15="http://schemas.microsoft.com/office/word/2012/wordml" xmlns:w16cex="http://schemas.microsoft.com/office/word/2018/wordml/cex" xmlns:w16cid="http://schemas.microsoft.com/office/word/2016/wordml/cid" xmlns:w16="http://schemas.microsoft.com/office/word/2018/wordml" xmlns:w16du="http://schemas.microsoft.com/office/word/2023/wordml/word16du" xmlns:w16sdtdh="http://schemas.microsoft.com/office/word/2020/wordml/sdtdatahash" xmlns:w16se="http://schemas.microsoft.com/office/word/2015/wordml/symex" xmlns:wpg="http://schemas.microsoft.com/office/word/2010/wordprocessingGroup" xmlns:wpi="http://schemas.microsoft.com/office/word/2010/wordprocessingInk" xmlns:wne="http://schemas.microsoft.com/office/word/2006/wordml" xmlns:wps="http://schemas.microsoft.com/office/word/2010/wordprocessingShape" mc:Ignorable="w14 w15 w16se w16cid w16 w16cex w16sdtdh wp14">
   <w:p>
     <w:pPr>
       <w:pStyle w:val="Header"/>
@@ -2053,7 +2031,7 @@
 </file>
 
 <file path=word/numbering.xml><?xml version="1.0" encoding="utf-8"?>
-<w:numbering xmlns:wpc="http://schemas.microsoft.com/office/word/2010/wordprocessingCanvas" xmlns:cx="http://schemas.microsoft.com/office/drawing/2014/chartex" xmlns:cx1="http://schemas.microsoft.com/office/drawing/2015/9/8/chartex" xmlns:cx2="http://schemas.microsoft.com/office/drawing/2015/10/21/chartex" xmlns:cx3="http://schemas.microsoft.com/office/drawing/2016/5/9/chartex" xmlns:cx4="http://schemas.microsoft.com/office/drawing/2016/5/10/chartex" xmlns:cx5="http://schemas.microsoft.com/office/drawing/2016/5/11/chartex" xmlns:cx6="http://schemas.microsoft.com/office/drawing/2016/5/12/chartex" xmlns:cx7="http://schemas.microsoft.com/office/drawing/2016/5/13/chartex" xmlns:cx8="http://schemas.microsoft.com/office/drawing/2016/5/14/chartex" xmlns:mc="http://schemas.openxmlformats.org/markup-compatibility/2006" xmlns:aink="http://schemas.microsoft.com/office/drawing/2016/ink" xmlns:am3d="http://schemas.microsoft.com/office/drawing/2017/model3d" xmlns:o="urn:schemas-microsoft-com:office:office" xmlns:r="http://schemas.openxmlformats.org/officeDocument/2006/relationships" xmlns:m="http://schemas.openxmlformats.org/officeDocument/2006/math" xmlns:v="urn:schemas-microsoft-com:vml" xmlns:wp14="http://schemas.microsoft.com/office/word/2010/wordprocessingDrawing" xmlns:wp="http://schemas.openxmlformats.org/drawingml/2006/wordprocessingDrawing" xmlns:w10="urn:schemas-microsoft-com:office:word" xmlns:w="http://schemas.openxmlformats.org/wordprocessingml/2006/main" xmlns:w14="http://schemas.microsoft.com/office/word/2010/wordml" xmlns:w15="http://schemas.microsoft.com/office/word/2012/wordml" xmlns:w16cid="http://schemas.microsoft.com/office/word/2016/wordml/cid" xmlns:w16se="http://schemas.microsoft.com/office/word/2015/wordml/symex" xmlns:wpg="http://schemas.microsoft.com/office/word/2010/wordprocessingGroup" xmlns:wpi="http://schemas.microsoft.com/office/word/2010/wordprocessingInk" xmlns:wne="http://schemas.microsoft.com/office/word/2006/wordml" xmlns:wps="http://schemas.microsoft.com/office/word/2010/wordprocessingShape" mc:Ignorable="w14 w15 w16se w16cid wp14">
+<w:numbering xmlns:wpc="http://schemas.microsoft.com/office/word/2010/wordprocessingCanvas" xmlns:cx="http://schemas.microsoft.com/office/drawing/2014/chartex" xmlns:cx1="http://schemas.microsoft.com/office/drawing/2015/9/8/chartex" xmlns:cx2="http://schemas.microsoft.com/office/drawing/2015/10/21/chartex" xmlns:cx3="http://schemas.microsoft.com/office/drawing/2016/5/9/chartex" xmlns:cx4="http://schemas.microsoft.com/office/drawing/2016/5/10/chartex" xmlns:cx5="http://schemas.microsoft.com/office/drawing/2016/5/11/chartex" xmlns:cx6="http://schemas.microsoft.com/office/drawing/2016/5/12/chartex" xmlns:cx7="http://schemas.microsoft.com/office/drawing/2016/5/13/chartex" xmlns:cx8="http://schemas.microsoft.com/office/drawing/2016/5/14/chartex" xmlns:mc="http://schemas.openxmlformats.org/markup-compatibility/2006" xmlns:aink="http://schemas.microsoft.com/office/drawing/2016/ink" xmlns:am3d="http://schemas.microsoft.com/office/drawing/2017/model3d" xmlns:o="urn:schemas-microsoft-com:office:office" xmlns:oel="http://schemas.microsoft.com/office/2019/extlst" xmlns:r="http://schemas.openxmlformats.org/officeDocument/2006/relationships" xmlns:m="http://schemas.openxmlformats.org/officeDocument/2006/math" xmlns:v="urn:schemas-microsoft-com:vml" xmlns:wp14="http://schemas.microsoft.com/office/word/2010/wordprocessingDrawing" xmlns:wp="http://schemas.openxmlformats.org/drawingml/2006/wordprocessingDrawing" xmlns:w10="urn:schemas-microsoft-com:office:word" xmlns:w="http://schemas.openxmlformats.org/wordprocessingml/2006/main" xmlns:w14="http://schemas.microsoft.com/office/word/2010/wordml" xmlns:w15="http://schemas.microsoft.com/office/word/2012/wordml" xmlns:w16cex="http://schemas.microsoft.com/office/word/2018/wordml/cex" xmlns:w16cid="http://schemas.microsoft.com/office/word/2016/wordml/cid" xmlns:w16="http://schemas.microsoft.com/office/word/2018/wordml" xmlns:w16du="http://schemas.microsoft.com/office/word/2023/wordml/word16du" xmlns:w16sdtdh="http://schemas.microsoft.com/office/word/2020/wordml/sdtdatahash" xmlns:w16se="http://schemas.microsoft.com/office/word/2015/wordml/symex" xmlns:wpg="http://schemas.microsoft.com/office/word/2010/wordprocessingGroup" xmlns:wpi="http://schemas.microsoft.com/office/word/2010/wordprocessingInk" xmlns:wne="http://schemas.microsoft.com/office/word/2006/wordml" xmlns:wps="http://schemas.microsoft.com/office/word/2010/wordprocessingShape" mc:Ignorable="w14 w15 w16se w16cid w16 w16cex w16sdtdh wp14">
   <w:abstractNum w:abstractNumId="0" w15:restartNumberingAfterBreak="0">
     <w:nsid w:val="1CDB33F8"/>
     <w:multiLevelType w:val="hybridMultilevel"/>
@@ -2369,20 +2347,20 @@
       </w:rPr>
     </w:lvl>
   </w:abstractNum>
-  <w:num w:numId="1">
+  <w:num w:numId="1" w16cid:durableId="499085405">
     <w:abstractNumId w:val="2"/>
   </w:num>
-  <w:num w:numId="2">
+  <w:num w:numId="2" w16cid:durableId="738095089">
     <w:abstractNumId w:val="0"/>
   </w:num>
-  <w:num w:numId="3">
+  <w:num w:numId="3" w16cid:durableId="490372386">
     <w:abstractNumId w:val="1"/>
   </w:num>
 </w:numbering>
 </file>
 
 <file path=word/styles.xml><?xml version="1.0" encoding="utf-8"?>
-<w:styles xmlns:mc="http://schemas.openxmlformats.org/markup-compatibility/2006" xmlns:r="http://schemas.openxmlformats.org/officeDocument/2006/relationships" xmlns:w="http://schemas.openxmlformats.org/wordprocessingml/2006/main" xmlns:w14="http://schemas.microsoft.com/office/word/2010/wordml" xmlns:w15="http://schemas.microsoft.com/office/word/2012/wordml" xmlns:w16cid="http://schemas.microsoft.com/office/word/2016/wordml/cid" xmlns:w16se="http://schemas.microsoft.com/office/word/2015/wordml/symex" mc:Ignorable="w14 w15 w16se w16cid">
+<w:styles xmlns:mc="http://schemas.openxmlformats.org/markup-compatibility/2006" xmlns:r="http://schemas.openxmlformats.org/officeDocument/2006/relationships" xmlns:w="http://schemas.openxmlformats.org/wordprocessingml/2006/main" xmlns:w14="http://schemas.microsoft.com/office/word/2010/wordml" xmlns:w15="http://schemas.microsoft.com/office/word/2012/wordml" xmlns:w16cex="http://schemas.microsoft.com/office/word/2018/wordml/cex" xmlns:w16cid="http://schemas.microsoft.com/office/word/2016/wordml/cid" xmlns:w16="http://schemas.microsoft.com/office/word/2018/wordml" xmlns:w16sdtdh="http://schemas.microsoft.com/office/word/2020/wordml/sdtdatahash" xmlns:w16se="http://schemas.microsoft.com/office/word/2015/wordml/symex" mc:Ignorable="w14 w15 w16se w16cid w16 w16cex w16sdtdh">
   <w:docDefaults>
     <w:rPrDefault>
       <w:rPr>
@@ -2398,7 +2376,7 @@
       </w:pPr>
     </w:pPrDefault>
   </w:docDefaults>
-  <w:latentStyles w:defLockedState="0" w:defUIPriority="99" w:defSemiHidden="0" w:defUnhideWhenUsed="0" w:defQFormat="0" w:count="375">
+  <w:latentStyles w:defLockedState="0" w:defUIPriority="99" w:defSemiHidden="0" w:defUnhideWhenUsed="0" w:defQFormat="0" w:count="376">
     <w:lsdException w:name="Normal" w:uiPriority="0" w:qFormat="1"/>
     <w:lsdException w:name="heading 1" w:uiPriority="9" w:qFormat="1"/>
     <w:lsdException w:name="heading 2" w:semiHidden="1" w:uiPriority="9" w:unhideWhenUsed="1" w:qFormat="1"/>
@@ -2504,7 +2482,6 @@
     <w:lsdException w:name="HTML Sample" w:semiHidden="1" w:unhideWhenUsed="1"/>
     <w:lsdException w:name="HTML Typewriter" w:semiHidden="1" w:unhideWhenUsed="1"/>
     <w:lsdException w:name="HTML Variable" w:semiHidden="1" w:unhideWhenUsed="1"/>
-    <w:lsdException w:name="Normal Table" w:semiHidden="1" w:unhideWhenUsed="1"/>
     <w:lsdException w:name="annotation subject" w:semiHidden="1" w:unhideWhenUsed="1"/>
     <w:lsdException w:name="No List" w:semiHidden="1" w:unhideWhenUsed="1"/>
     <w:lsdException w:name="Outline List 1" w:semiHidden="1" w:unhideWhenUsed="1"/>
@@ -2551,10 +2528,8 @@
     <w:lsdException w:name="Table Subtle 2" w:semiHidden="1" w:unhideWhenUsed="1"/>
     <w:lsdException w:name="Table Web 1" w:semiHidden="1" w:unhideWhenUsed="1"/>
     <w:lsdException w:name="Table Web 2" w:semiHidden="1" w:unhideWhenUsed="1"/>
-    <w:lsdException w:name="Table Web 3" w:semiHidden="1" w:unhideWhenUsed="1"/>
     <w:lsdException w:name="Balloon Text" w:semiHidden="1" w:unhideWhenUsed="1"/>
     <w:lsdException w:name="Table Grid" w:uiPriority="39"/>
-    <w:lsdException w:name="Table Theme" w:semiHidden="1" w:unhideWhenUsed="1"/>
     <w:lsdException w:name="Placeholder Text" w:semiHidden="1"/>
     <w:lsdException w:name="No Spacing" w:uiPriority="1" w:qFormat="1"/>
     <w:lsdException w:name="Light Shading" w:uiPriority="60"/>
@@ -2774,6 +2749,7 @@
     <w:lsdException w:name="Smart Hyperlink" w:semiHidden="1" w:unhideWhenUsed="1"/>
     <w:lsdException w:name="Hashtag" w:semiHidden="1" w:unhideWhenUsed="1"/>
     <w:lsdException w:name="Unresolved Mention" w:semiHidden="1" w:unhideWhenUsed="1"/>
+    <w:lsdException w:name="Smart Link" w:semiHidden="1" w:unhideWhenUsed="1"/>
   </w:latentStyles>
   <w:style w:type="paragraph" w:default="1" w:styleId="Normal">
     <w:name w:val="Normal"/>
@@ -2783,7 +2759,6 @@
   <w:style w:type="character" w:default="1" w:styleId="DefaultParagraphFont">
     <w:name w:val="Default Paragraph Font"/>
     <w:uiPriority w:val="1"/>
-    <w:semiHidden/>
     <w:unhideWhenUsed/>
   </w:style>
   <w:style w:type="table" w:default="1" w:styleId="TableNormal">
